--- a/binder/binder-Proxy.docx
+++ b/binder/binder-Proxy.docx
@@ -1,6 +1,6 @@
 
 <file path=word/document.xml><?xml version="1.0" encoding="utf-8"?>
-<w:document xmlns:wpc="http://schemas.microsoft.com/office/word/2010/wordprocessingCanvas" xmlns:mc="http://schemas.openxmlformats.org/markup-compatibility/2006" xmlns:o="urn:schemas-microsoft-com:office:office" xmlns:r="http://schemas.openxmlformats.org/officeDocument/2006/relationships" xmlns:m="http://schemas.openxmlformats.org/officeDocument/2006/math" xmlns:v="urn:schemas-microsoft-com:vml" xmlns:wp14="http://schemas.microsoft.com/office/word/2010/wordprocessingDrawing" xmlns:wp="http://schemas.openxmlformats.org/drawingml/2006/wordprocessingDrawing" xmlns:w="http://schemas.openxmlformats.org/wordprocessingml/2006/main" xmlns:w14="http://schemas.microsoft.com/office/word/2010/wordml" xmlns:w10="urn:schemas-microsoft-com:office:word" xmlns:w15="http://schemas.microsoft.com/office/word/2012/wordml" xmlns:wpg="http://schemas.microsoft.com/office/word/2010/wordprocessingGroup" xmlns:wpi="http://schemas.microsoft.com/office/word/2010/wordprocessingInk" xmlns:wne="http://schemas.microsoft.com/office/word/2006/wordml" xmlns:wps="http://schemas.microsoft.com/office/word/2010/wordprocessingShape" mc:Ignorable="w14 w15 wp14">
+<w:document xmlns:wpc="http://schemas.microsoft.com/office/word/2010/wordprocessingCanvas" xmlns:mc="http://schemas.openxmlformats.org/markup-compatibility/2006" xmlns:o="urn:schemas-microsoft-com:office:office" xmlns:r="http://schemas.openxmlformats.org/officeDocument/2006/relationships" xmlns:m="http://schemas.openxmlformats.org/officeDocument/2006/math" xmlns:v="urn:schemas-microsoft-com:vml" xmlns:wp14="http://schemas.microsoft.com/office/word/2010/wordprocessingDrawing" xmlns:wp="http://schemas.openxmlformats.org/drawingml/2006/wordprocessingDrawing" xmlns:w="http://schemas.openxmlformats.org/wordprocessingml/2006/main" xmlns:w14="http://schemas.microsoft.com/office/word/2010/wordml" xmlns:w10="urn:schemas-microsoft-com:office:word" xmlns:w15="http://schemas.microsoft.com/office/word/2012/wordml" xmlns:wpg="http://schemas.microsoft.com/office/word/2010/wordprocessingGroup" xmlns:wpi="http://schemas.microsoft.com/office/word/2010/wordprocessingInk" xmlns:wne="http://schemas.microsoft.com/office/word/2006/wordml" xmlns:wps="http://schemas.microsoft.com/office/word/2010/wordprocessingShape" xmlns:wpsCustomData="http://www.wps.cn/officeDocument/2013/wpsCustomData" mc:Ignorable="w14 w15 wp14">
   <w:body>
     <w:p>
       <w:pPr>
@@ -434,9 +434,7 @@
                     <w:t xml:space="preserve">                 通过t-&gt;from = thread将当前请求的线程保存在binder_transaction中;</w:t>
                   </w:r>
                 </w:p>
-                <w:p>
-                  <w:pPr/>
-                </w:p>
+                <w:p/>
               </w:txbxContent>
             </v:textbox>
           </v:shape>
@@ -604,9 +602,7 @@
                     <w:t xml:space="preserve"> = &amp;target_proc-&gt;wait;</w:t>
                   </w:r>
                 </w:p>
-                <w:p>
-                  <w:pPr/>
-                </w:p>
+                <w:p/>
               </w:txbxContent>
             </v:textbox>
           </v:shape>
@@ -688,7 +684,6 @@
             <v:textbox>
               <w:txbxContent>
                 <w:p>
-                  <w:pPr/>
                   <w:r>
                     <w:rPr>
                       <w:rFonts w:hint="eastAsia" w:eastAsia="宋体"/>
@@ -933,9 +928,7 @@
                     <w:t xml:space="preserve"> = t;</w:t>
                   </w:r>
                 </w:p>
-                <w:p>
-                  <w:pPr/>
-                </w:p>
+                <w:p/>
               </w:txbxContent>
             </v:textbox>
           </v:shape>
@@ -1178,9 +1171,7 @@
                     <w:t xml:space="preserve">                wake_up_interruptible(target_wait);</w:t>
                   </w:r>
                 </w:p>
-                <w:p>
-                  <w:pPr/>
-                </w:p>
+                <w:p/>
               </w:txbxContent>
             </v:textbox>
           </v:shape>
@@ -1378,9 +1369,7 @@
                     <w:t xml:space="preserve">                      }</w:t>
                   </w:r>
                 </w:p>
-                <w:p>
-                  <w:pPr/>
-                </w:p>
+                <w:p/>
               </w:txbxContent>
             </v:textbox>
           </v:shape>
@@ -1784,9 +1773,7 @@
                     <w:t xml:space="preserve">            }</w:t>
                   </w:r>
                 </w:p>
-                <w:p>
-                  <w:pPr/>
-                </w:p>
+                <w:p/>
               </w:txbxContent>
             </v:textbox>
           </v:shape>
@@ -2069,25 +2056,12 @@
                     <w:t xml:space="preserve">                    }</w:t>
                   </w:r>
                 </w:p>
-                <w:p>
-                  <w:pPr/>
-                </w:p>
+                <w:p/>
               </w:txbxContent>
             </v:textbox>
           </v:shape>
         </w:pict>
       </w:r>
-    </w:p>
-    <w:p>
-      <w:pPr>
-        <w:pStyle w:val="3"/>
-        <w:rPr>
-          <w:rFonts w:hint="eastAsia" w:eastAsia="宋体"/>
-          <w:sz w:val="18"/>
-          <w:szCs w:val="18"/>
-          <w:lang w:val="en-US" w:eastAsia="zh-CN"/>
-        </w:rPr>
-      </w:pPr>
     </w:p>
     <w:p>
       <w:pPr>
@@ -2441,9 +2415,7 @@
                     <w:t>//获取client端的binder_proc</w:t>
                   </w:r>
                 </w:p>
-                <w:p>
-                  <w:pPr/>
-                </w:p>
+                <w:p/>
               </w:txbxContent>
             </v:textbox>
           </v:shape>
@@ -2503,15 +2475,8 @@
           <w:lang w:val="en-US" w:eastAsia="zh-CN"/>
         </w:rPr>
       </w:pPr>
-    </w:p>
-    <w:p>
-      <w:pPr>
-        <w:pStyle w:val="3"/>
-        <w:rPr>
-          <w:rFonts w:hint="eastAsia" w:eastAsia="宋体"/>
-          <w:lang w:val="en-US" w:eastAsia="zh-CN"/>
-        </w:rPr>
-      </w:pPr>
+      <w:bookmarkStart w:id="0" w:name="_GoBack"/>
+      <w:bookmarkEnd w:id="0"/>
     </w:p>
     <w:p>
       <w:pPr>
@@ -2742,9 +2707,7 @@
                     <w:t xml:space="preserve">         }</w:t>
                   </w:r>
                 </w:p>
-                <w:p>
-                  <w:pPr/>
-                </w:p>
+                <w:p/>
               </w:txbxContent>
             </v:textbox>
           </v:shape>
@@ -4961,9 +4924,7 @@
                     <w:t>}</w:t>
                   </w:r>
                 </w:p>
-                <w:p>
-                  <w:pPr/>
-                </w:p>
+                <w:p/>
               </w:txbxContent>
             </v:textbox>
           </v:shape>
@@ -5846,9 +5807,7 @@
                     <w:t xml:space="preserve">    virtual ~IServiceManager();   </w:t>
                   </w:r>
                 </w:p>
-                <w:p>
-                  <w:pPr/>
-                </w:p>
+                <w:p/>
               </w:txbxContent>
             </v:textbox>
           </v:shape>
@@ -6918,8 +6877,6 @@
         </w:rPr>
         <w:t xml:space="preserve">        binder_get_ref_for_node:为接收者创建binder_ref</w:t>
       </w:r>
-      <w:bookmarkStart w:id="0" w:name="_GoBack"/>
-      <w:bookmarkEnd w:id="0"/>
     </w:p>
     <w:p>
       <w:pPr>
@@ -7358,11 +7315,11 @@
 
 <file path=word/numbering.xml><?xml version="1.0" encoding="utf-8"?>
 <w:numbering xmlns:wpc="http://schemas.microsoft.com/office/word/2010/wordprocessingCanvas" xmlns:mc="http://schemas.openxmlformats.org/markup-compatibility/2006" xmlns:o="urn:schemas-microsoft-com:office:office" xmlns:r="http://schemas.openxmlformats.org/officeDocument/2006/relationships" xmlns:m="http://schemas.openxmlformats.org/officeDocument/2006/math" xmlns:v="urn:schemas-microsoft-com:vml" xmlns:wp14="http://schemas.microsoft.com/office/word/2010/wordprocessingDrawing" xmlns:wp="http://schemas.openxmlformats.org/drawingml/2006/wordprocessingDrawing" xmlns:w10="urn:schemas-microsoft-com:office:word" xmlns:w="http://schemas.openxmlformats.org/wordprocessingml/2006/main" xmlns:w14="http://schemas.microsoft.com/office/word/2010/wordml" xmlns:wpg="http://schemas.microsoft.com/office/word/2010/wordprocessingGroup" xmlns:wpi="http://schemas.microsoft.com/office/word/2010/wordprocessingInk" xmlns:wne="http://schemas.microsoft.com/office/word/2006/wordml" xmlns:wps="http://schemas.microsoft.com/office/word/2010/wordprocessingShape" mc:Ignorable="w14 wp14">
-  <w:abstractNum w:abstractNumId="1468828009">
+  <w:abstractNum w:abstractNumId="0">
     <w:nsid w:val="578C8969"/>
     <w:multiLevelType w:val="singleLevel"/>
     <w:tmpl w:val="578C8969"/>
-    <w:lvl w:ilvl="0" w:tentative="1">
+    <w:lvl w:ilvl="0" w:tentative="0">
       <w:start w:val="1"/>
       <w:numFmt w:val="decimal"/>
       <w:suff w:val="nothing"/>
@@ -7370,11 +7327,11 @@
       <w:lvlJc w:val="left"/>
     </w:lvl>
   </w:abstractNum>
-  <w:abstractNum w:abstractNumId="1469085474">
+  <w:abstractNum w:abstractNumId="1">
     <w:nsid w:val="57907722"/>
     <w:multiLevelType w:val="singleLevel"/>
     <w:tmpl w:val="57907722"/>
-    <w:lvl w:ilvl="0" w:tentative="1">
+    <w:lvl w:ilvl="0" w:tentative="0">
       <w:start w:val="1"/>
       <w:numFmt w:val="decimal"/>
       <w:suff w:val="nothing"/>
@@ -7383,10 +7340,10 @@
     </w:lvl>
   </w:abstractNum>
   <w:num w:numId="1">
-    <w:abstractNumId w:val="1468828009"/>
+    <w:abstractNumId w:val="0"/>
   </w:num>
   <w:num w:numId="2">
-    <w:abstractNumId w:val="1469085474"/>
+    <w:abstractNumId w:val="1"/>
   </w:num>
 </w:numbering>
 </file>
@@ -7758,6 +7715,7 @@
   <w:style w:type="paragraph" w:customStyle="1" w:styleId="9">
     <w:name w:val="正文1"/>
     <w:basedOn w:val="3"/>
+    <w:qFormat/>
     <w:uiPriority w:val="0"/>
     <w:pPr>
       <w:spacing w:before="0" w:after="120"/>
@@ -7775,6 +7733,7 @@
   <w:style w:type="paragraph" w:customStyle="1" w:styleId="11">
     <w:name w:val="题注1"/>
     <w:basedOn w:val="3"/>
+    <w:qFormat/>
     <w:uiPriority w:val="0"/>
     <w:pPr>
       <w:suppressLineNumbers/>
@@ -7791,6 +7750,7 @@
   <w:style w:type="paragraph" w:customStyle="1" w:styleId="12">
     <w:name w:val="目录"/>
     <w:basedOn w:val="3"/>
+    <w:qFormat/>
     <w:uiPriority w:val="0"/>
     <w:pPr>
       <w:suppressLineNumbers/>
@@ -7802,6 +7762,7 @@
   <w:style w:type="paragraph" w:customStyle="1" w:styleId="13">
     <w:name w:val="页眉1"/>
     <w:basedOn w:val="3"/>
+    <w:qFormat/>
     <w:uiPriority w:val="0"/>
     <w:pPr>
       <w:suppressLineNumbers/>
@@ -8120,7 +8081,6 @@
     </a:fmtScheme>
   </a:themeElements>
   <a:objectDefaults/>
-  <a:extraClrSchemeLst/>
 </a:theme>
 </file>
 

--- a/binder/binder-Proxy.docx
+++ b/binder/binder-Proxy.docx
@@ -2475,8 +2475,6 @@
           <w:lang w:val="en-US" w:eastAsia="zh-CN"/>
         </w:rPr>
       </w:pPr>
-      <w:bookmarkStart w:id="0" w:name="_GoBack"/>
-      <w:bookmarkEnd w:id="0"/>
     </w:p>
     <w:p>
       <w:pPr>
@@ -3792,6 +3790,26 @@
         <w:pStyle w:val="3"/>
         <w:rPr>
           <w:rFonts w:hint="eastAsia" w:eastAsia="宋体"/>
+          <w:lang w:val="en-US" w:eastAsia="zh-CN"/>
+        </w:rPr>
+      </w:pPr>
+      <w:bookmarkStart w:id="0" w:name="_GoBack"/>
+      <w:bookmarkEnd w:id="0"/>
+    </w:p>
+    <w:p>
+      <w:pPr>
+        <w:pStyle w:val="3"/>
+        <w:rPr>
+          <w:rFonts w:hint="eastAsia" w:eastAsia="宋体"/>
+          <w:lang w:val="en-US" w:eastAsia="zh-CN"/>
+        </w:rPr>
+      </w:pPr>
+    </w:p>
+    <w:p>
+      <w:pPr>
+        <w:pStyle w:val="3"/>
+        <w:rPr>
+          <w:rFonts w:hint="eastAsia" w:eastAsia="宋体"/>
           <w:sz w:val="18"/>
           <w:szCs w:val="18"/>
           <w:lang w:val="en-US" w:eastAsia="zh-CN"/>
@@ -5053,8 +5071,8 @@
         <w:pict>
           <v:shape id="_x0000_s1040" o:spid="_x0000_s1040" o:spt="202" type="#_x0000_t202" style="position:absolute;left:0pt;margin-left:3.9pt;margin-top:3.45pt;height:359.4pt;width:407.5pt;z-index:251671552;mso-width-relative:page;mso-height-relative:page;" fillcolor="#FFFFFF" filled="t" stroked="t" coordsize="21600,21600">
             <v:path/>
-            <v:fill on="t" focussize="0,0"/>
-            <v:stroke color="#000000"/>
+            <v:fill on="t" color2="#FFFFFF" focussize="0,0"/>
+            <v:stroke color="#000000" joinstyle="miter"/>
             <v:imagedata o:title=""/>
             <o:lock v:ext="edit" aspectratio="f"/>
             <v:textbox>
@@ -7701,6 +7719,7 @@
     <w:name w:val="标题1"/>
     <w:basedOn w:val="3"/>
     <w:next w:val="9"/>
+    <w:qFormat/>
     <w:uiPriority w:val="0"/>
     <w:pPr>
       <w:keepNext/>
